--- a/vaje8/Pregled razreda VektorND.docx
+++ b/vaje8/Pregled razreda VektorND.docx
@@ -53,21 +53,13 @@
       </w:r>
       <w:proofErr w:type="spellEnd"/>
       <w:r>
-        <w:t xml:space="preserve"> je definiran </w:t>
-      </w:r>
-      <w:r>
-        <w:t xml:space="preserve">s seznamom števil poljubne </w:t>
-      </w:r>
-      <w:proofErr w:type="spellStart"/>
-      <w:r>
-        <w:t>dimezije</w:t>
-      </w:r>
-      <w:proofErr w:type="spellEnd"/>
-      <w:r>
-        <w:t>, vsebuje metode za</w:t>
-      </w:r>
-      <w:r>
-        <w:t xml:space="preserve"> izračun dolžine vektorja ter za pretvoriti vektor v niz. Vsebuje tudi operacije seštevanja, odštevanja ter množenja.</w:t>
+        <w:t xml:space="preserve"> je definiran s seznamom števil poljubne dime</w:t>
+      </w:r>
+      <w:r>
+        <w:t>n</w:t>
+      </w:r>
+      <w:r>
+        <w:t>zije, vsebuje metode za izračun dolžine vektorja ter za pretvoriti vektor v niz. Vsebuje tudi operacije seštevanja, odštevanja ter množenja.</w:t>
       </w:r>
     </w:p>
     <w:p>
@@ -83,7 +75,16 @@
         <w:t xml:space="preserve">• </w:t>
       </w:r>
       <w:r>
-        <w:t>Metoda za preverjanje enakosti vektorjev.</w:t>
+        <w:t>Potrebno bi bilo dodati m</w:t>
+      </w:r>
+      <w:r>
+        <w:t>etod</w:t>
+      </w:r>
+      <w:r>
+        <w:t>o</w:t>
+      </w:r>
+      <w:r>
+        <w:t xml:space="preserve"> za preverjanje enakosti vektorjev.</w:t>
       </w:r>
     </w:p>
     <w:p>
@@ -91,7 +92,16 @@
         <w:t xml:space="preserve">• </w:t>
       </w:r>
       <w:r>
-        <w:t>Vektorski produkt, če sta vektorja dolžine 2.</w:t>
+        <w:t>Lahko bi dodali metodo v</w:t>
+      </w:r>
+      <w:r>
+        <w:t>ektorski produkt, če sta vektorja dolžine 2</w:t>
+      </w:r>
+      <w:r>
+        <w:t>, saj je to zelo uporabna operacija</w:t>
+      </w:r>
+      <w:r>
+        <w:t>.</w:t>
       </w:r>
     </w:p>
     <w:p/>
